--- a/Contexto.docx
+++ b/Contexto.docx
@@ -198,7 +198,7 @@
           <w:szCs w:val="24"/>
         </w:rPr>
         <w:tab/>
-        <w:t xml:space="preserve">Às diversas pistas visitadas ao longo da competição estão associados um nome, um país e um perímetro. É de salientar que podem ser travadas várias corridas no mesmo circuito.</w:t>
+        <w:t xml:space="preserve">Às diversas pistas visitadas ao longo da competição estão associados um nome, um país, o perímetro e o número de setores. É de salientar que podem ser travadas várias corridas no mesmo circuito.</w:t>
       </w:r>
       <w:r/>
     </w:p>
